--- a/fuentes/contenidos/grado06/guion05/CS_06_05_REC190.docx
+++ b/fuentes/contenidos/grado06/guion05/CS_06_05_REC190.docx
@@ -7,6 +7,50 @@
         <w:spacing w:after="0"/>
         <w:jc w:val="both"/>
         <w:rPr>
+          <w:rFonts w:ascii="Times New Roman" w:hAnsi="Times New Roman"/>
+        </w:rPr>
+      </w:pPr>
+      <w:r>
+        <w:rPr>
+          <w:rFonts w:ascii="Times New Roman" w:hAnsi="Times New Roman"/>
+        </w:rPr>
+        <w:t>CS_</w:t>
+      </w:r>
+      <w:r>
+        <w:rPr>
+          <w:rFonts w:ascii="Times New Roman" w:hAnsi="Times New Roman"/>
+        </w:rPr>
+        <w:t>06_05</w:t>
+      </w:r>
+      <w:r>
+        <w:rPr>
+          <w:rFonts w:ascii="Times New Roman" w:hAnsi="Times New Roman"/>
+        </w:rPr>
+        <w:t>_REC19</w:t>
+      </w:r>
+      <w:bookmarkStart w:id="0" w:name="_GoBack"/>
+      <w:bookmarkEnd w:id="0"/>
+      <w:r>
+        <w:rPr>
+          <w:rFonts w:ascii="Times New Roman" w:hAnsi="Times New Roman"/>
+        </w:rPr>
+        <w:t>0</w:t>
+      </w:r>
+    </w:p>
+    <w:p>
+      <w:pPr>
+        <w:spacing w:after="0"/>
+        <w:jc w:val="both"/>
+        <w:rPr>
+          <w:rFonts w:ascii="Times New Roman" w:hAnsi="Times New Roman"/>
+        </w:rPr>
+      </w:pPr>
+    </w:p>
+    <w:p>
+      <w:pPr>
+        <w:spacing w:after="0"/>
+        <w:jc w:val="both"/>
+        <w:rPr>
           <w:rFonts w:asciiTheme="minorHAnsi" w:eastAsia="Times New Roman" w:hAnsiTheme="minorHAnsi"/>
           <w:lang w:val="es-MX" w:eastAsia="es-CO"/>
         </w:rPr>
@@ -40,31 +84,7 @@
           <w:color w:val="000000"/>
           <w:lang w:val="es-MX"/>
         </w:rPr>
-        <w:t xml:space="preserve">sobre el origen del universo </w:t>
-      </w:r>
-      <w:r>
-        <w:rPr>
-          <w:rFonts w:asciiTheme="minorHAnsi" w:hAnsiTheme="minorHAnsi"/>
-          <w:color w:val="000000"/>
-          <w:lang w:val="es-MX"/>
-        </w:rPr>
-        <w:t>desde e</w:t>
-      </w:r>
-      <w:r>
-        <w:rPr>
-          <w:rFonts w:asciiTheme="minorHAnsi" w:hAnsiTheme="minorHAnsi"/>
-          <w:color w:val="000000"/>
-          <w:lang w:val="es-MX"/>
-        </w:rPr>
-        <w:t>l punto de vista de la cultura c</w:t>
-      </w:r>
-      <w:r>
-        <w:rPr>
-          <w:rFonts w:asciiTheme="minorHAnsi" w:hAnsiTheme="minorHAnsi"/>
-          <w:color w:val="000000"/>
-          <w:lang w:val="es-MX"/>
-        </w:rPr>
-        <w:t>hibcha</w:t>
+        <w:t>sobre el origen del universo desde el punto de vista de la cultura chibcha</w:t>
       </w:r>
     </w:p>
     <w:p>
@@ -1781,7 +1801,7 @@
                 <w:rFonts w:asciiTheme="minorHAnsi" w:eastAsia="Times New Roman" w:hAnsiTheme="minorHAnsi"/>
                 <w:lang w:eastAsia="es-CO"/>
               </w:rPr>
-              <w:t xml:space="preserve"> les enseñó a cazar, cultivar, respetar las </w:t>
+              <w:t xml:space="preserve"> </w:t>
             </w:r>
             <w:r>
               <w:rPr>
@@ -1789,7 +1809,7 @@
                 <w:lang w:eastAsia="es-CO"/>
               </w:rPr>
               <w:lastRenderedPageBreak/>
-              <w:t>leyes y adorar a los dioses.</w:t>
+              <w:t>les enseñó a cazar, cultivar, respetar las leyes y adorar a los dioses.</w:t>
             </w:r>
             <w:r>
               <w:rPr>
@@ -2027,8 +2047,6 @@
               </w:rPr>
               <w:t>especialmente del pueblo muisca</w:t>
             </w:r>
-            <w:bookmarkStart w:id="0" w:name="_GoBack"/>
-            <w:bookmarkEnd w:id="0"/>
             <w:r>
               <w:rPr>
                 <w:rFonts w:asciiTheme="minorHAnsi" w:eastAsia="Times New Roman" w:hAnsiTheme="minorHAnsi"/>
